--- a/doc/hibakezeles_dokumentacio.docx
+++ b/doc/hibakezeles_dokumentacio.docx
@@ -383,10 +383,7 @@
     </w:p>
     <w:p>
       <w:r>
-        <w:t>Probléma:</w:t>
-      </w:r>
-      <w:r>
-        <w:t xml:space="preserve"> hiába váltottunk a napszakok között, a betöltött ételek nem változtak.</w:t>
+        <w:t>Probléma: hiába váltottunk a napszakok között, a betöltött ételek nem változtak.</w:t>
       </w:r>
     </w:p>
     <w:p>
@@ -396,6 +393,9 @@
     </w:p>
     <w:p>
       <w:r>
+        <w:rPr>
+          <w:noProof/>
+        </w:rPr>
         <w:drawing>
           <wp:inline distT="0" distB="0" distL="0" distR="0" wp14:anchorId="251EA128" wp14:editId="4806CB5E">
             <wp:extent cx="5760720" cy="2210435"/>
@@ -436,6 +436,9 @@
     <w:p/>
     <w:p>
       <w:r>
+        <w:rPr>
+          <w:noProof/>
+        </w:rPr>
         <w:drawing>
           <wp:inline distT="0" distB="0" distL="0" distR="0" wp14:anchorId="360E8274" wp14:editId="2A85F5E4">
             <wp:extent cx="5760720" cy="1054100"/>
@@ -488,21 +491,6 @@
     </w:p>
     <w:p/>
     <w:p>
-      <w:pPr>
-        <w:pStyle w:val="Listaszerbekezds"/>
-        <w:numPr>
-          <w:ilvl w:val="0"/>
-          <w:numId w:val="1"/>
-        </w:numPr>
-      </w:pPr>
-      <w:r>
-        <w:t>Hibakezelés:</w:t>
-      </w:r>
-    </w:p>
-    <w:p>
-      <w:r>
-        <w:t>A hiba, ami fellépett</w:t>
-      </w:r>
       <w:bookmarkStart w:id="0" w:name="_GoBack"/>
       <w:bookmarkEnd w:id="0"/>
     </w:p>
